--- a/Creche System - overview for Use case.docx
+++ b/Creche System - overview for Use case.docx
@@ -57,8 +57,37 @@
       <w:r>
         <w:t xml:space="preserve"> if one doesn't already exist</w:t>
       </w:r>
-    </w:p>
-    <w:p>
+      <w:r>
+        <w:t xml:space="preserve">.  They can request to </w:t>
+      </w:r>
+      <w:r>
+        <w:rPr>
+          <w:b/>
+          <w:bCs/>
+        </w:rPr>
+        <w:t>reset password</w:t>
+      </w:r>
+      <w:r>
+        <w:rPr>
+          <w:b/>
+          <w:bCs/>
+        </w:rPr>
+        <w:t xml:space="preserve"> </w:t>
+      </w:r>
+      <w:r>
+        <w:t>if they</w:t>
+      </w:r>
+      <w:r>
+        <w:t xml:space="preserve"> have forgotten their password. </w:t>
+      </w:r>
+    </w:p>
+    <w:p>
+      <w:pPr>
+        <w:rPr>
+          <w:b/>
+          <w:bCs/>
+        </w:rPr>
+      </w:pPr>
       <w:r>
         <w:t xml:space="preserve">They can </w:t>
       </w:r>
@@ -82,6 +111,41 @@
       <w:r>
         <w:t>.</w:t>
       </w:r>
+      <w:r>
+        <w:t xml:space="preserve">  They can also </w:t>
+      </w:r>
+      <w:r>
+        <w:rPr>
+          <w:b/>
+          <w:bCs/>
+        </w:rPr>
+        <w:t>remove</w:t>
+      </w:r>
+      <w:r>
+        <w:t xml:space="preserve"> their child </w:t>
+      </w:r>
+      <w:r>
+        <w:rPr>
+          <w:b/>
+          <w:bCs/>
+        </w:rPr>
+        <w:t>from waiting list.</w:t>
+      </w:r>
+    </w:p>
+    <w:p>
+      <w:r>
+        <w:t xml:space="preserve">They can </w:t>
+      </w:r>
+      <w:r>
+        <w:rPr>
+          <w:b/>
+          <w:bCs/>
+        </w:rPr>
+        <w:t>view the status</w:t>
+      </w:r>
+      <w:r>
+        <w:t xml:space="preserve"> of their child on the waiting lists.</w:t>
+      </w:r>
     </w:p>
     <w:p>
       <w:r>
@@ -92,16 +156,38 @@
           <w:b/>
           <w:bCs/>
         </w:rPr>
-        <w:t>child is accepted</w:t>
-      </w:r>
-      <w:r>
-        <w:t xml:space="preserve"> from the waiting </w:t>
-      </w:r>
-      <w:r>
-        <w:t>list,</w:t>
-      </w:r>
-      <w:r>
-        <w:t xml:space="preserve"> they can </w:t>
+        <w:t>child</w:t>
+      </w:r>
+      <w:r>
+        <w:rPr>
+          <w:b/>
+          <w:bCs/>
+        </w:rPr>
+        <w:t>/children</w:t>
+      </w:r>
+      <w:r>
+        <w:rPr>
+          <w:b/>
+          <w:bCs/>
+        </w:rPr>
+        <w:t xml:space="preserve"> </w:t>
+      </w:r>
+      <w:r>
+        <w:rPr>
+          <w:b/>
+          <w:bCs/>
+        </w:rPr>
+        <w:t xml:space="preserve">are </w:t>
+      </w:r>
+      <w:r>
+        <w:rPr>
+          <w:b/>
+          <w:bCs/>
+        </w:rPr>
+        <w:t>accepted</w:t>
+      </w:r>
+      <w:r>
+        <w:t xml:space="preserve"> from the waiting list, they can </w:t>
       </w:r>
       <w:r>
         <w:rPr>
@@ -123,21 +209,7 @@
           <w:b/>
           <w:bCs/>
         </w:rPr>
-        <w:t xml:space="preserve">history of </w:t>
-      </w:r>
-      <w:r>
-        <w:rPr>
-          <w:b/>
-          <w:bCs/>
-        </w:rPr>
-        <w:t>their</w:t>
-      </w:r>
-      <w:r>
-        <w:rPr>
-          <w:b/>
-          <w:bCs/>
-        </w:rPr>
-        <w:t xml:space="preserve"> payments</w:t>
+        <w:t>history of their payments</w:t>
       </w:r>
       <w:r>
         <w:t xml:space="preserve"> to the creche.</w:t>
@@ -183,7 +255,20 @@
         <w:t>create</w:t>
       </w:r>
       <w:r>
-        <w:t xml:space="preserve"> up to 2 </w:t>
+        <w:t xml:space="preserve"> </w:t>
+      </w:r>
+      <w:r>
+        <w:rPr>
+          <w:b/>
+          <w:bCs/>
+        </w:rPr>
+        <w:t>and edit</w:t>
+      </w:r>
+      <w:r>
+        <w:t xml:space="preserve"> </w:t>
+      </w:r>
+      <w:r>
+        <w:t xml:space="preserve">up to 2 </w:t>
       </w:r>
       <w:r>
         <w:rPr>
@@ -244,6 +329,19 @@
       <w:r>
         <w:t xml:space="preserve"> to the staff portal.</w:t>
       </w:r>
+      <w:r>
+        <w:t xml:space="preserve">  Request a </w:t>
+      </w:r>
+      <w:r>
+        <w:rPr>
+          <w:b/>
+          <w:bCs/>
+        </w:rPr>
+        <w:t>password reset</w:t>
+      </w:r>
+      <w:r>
+        <w:t xml:space="preserve"> in case they forgot password.</w:t>
+      </w:r>
     </w:p>
     <w:p>
       <w:r>
@@ -282,7 +380,21 @@
           <w:b/>
           <w:bCs/>
         </w:rPr>
-        <w:t>create an account</w:t>
+        <w:t>create an</w:t>
+      </w:r>
+      <w:r>
+        <w:rPr>
+          <w:b/>
+          <w:bCs/>
+        </w:rPr>
+        <w:t>d edit</w:t>
+      </w:r>
+      <w:r>
+        <w:rPr>
+          <w:b/>
+          <w:bCs/>
+        </w:rPr>
+        <w:t xml:space="preserve"> account</w:t>
       </w:r>
       <w:r>
         <w:t xml:space="preserve"> for Staff.</w:t>
@@ -302,6 +414,13 @@
         </w:rPr>
         <w:t>View the Staff Rota</w:t>
       </w:r>
+      <w:r>
+        <w:rPr>
+          <w:b/>
+          <w:bCs/>
+        </w:rPr>
+        <w:t>.</w:t>
+      </w:r>
     </w:p>
     <w:p>
       <w:r>
@@ -347,30 +466,12 @@
     </w:p>
     <w:p>
       <w:r>
-        <w:t xml:space="preserve">They can view the </w:t>
-      </w:r>
-      <w:r>
-        <w:t>number</w:t>
-      </w:r>
-      <w:r>
-        <w:t xml:space="preserve"> of minders that are confirmed as due to work on upcoming days.  </w:t>
-      </w:r>
-    </w:p>
-    <w:p>
-      <w:r>
-        <w:t xml:space="preserve">They can see a daily, </w:t>
-      </w:r>
-      <w:r>
-        <w:t>weekly,</w:t>
-      </w:r>
-      <w:r>
-        <w:t xml:space="preserve"> and monthly view of the </w:t>
-      </w:r>
-      <w:r>
-        <w:t>number</w:t>
-      </w:r>
-      <w:r>
-        <w:t xml:space="preserve"> of minders due to attend on certain days.  </w:t>
+        <w:t xml:space="preserve">They can view the number of minders that are confirmed as due to work on upcoming days.  </w:t>
+      </w:r>
+    </w:p>
+    <w:p>
+      <w:r>
+        <w:t xml:space="preserve">They can see a daily, weekly, and monthly view of the number of minders due to attend on certain days.  </w:t>
       </w:r>
     </w:p>
     <w:p>
@@ -421,11 +522,28 @@
           <w:bCs/>
         </w:rPr>
       </w:pPr>
-      <w:r>
-        <w:rPr>
-          <w:b/>
-          <w:bCs/>
-        </w:rPr>
+    </w:p>
+    <w:p>
+      <w:pPr>
+        <w:rPr>
+          <w:b/>
+          <w:bCs/>
+        </w:rPr>
+      </w:pPr>
+    </w:p>
+    <w:p>
+      <w:pPr>
+        <w:rPr>
+          <w:b/>
+          <w:bCs/>
+        </w:rPr>
+      </w:pPr>
+      <w:r>
+        <w:rPr>
+          <w:b/>
+          <w:bCs/>
+        </w:rPr>
+        <w:lastRenderedPageBreak/>
         <w:t>Minder can:</w:t>
       </w:r>
     </w:p>
@@ -460,13 +578,7 @@
         <w:t>Get patent details</w:t>
       </w:r>
       <w:r>
-        <w:t xml:space="preserve"> </w:t>
-      </w:r>
-      <w:r>
-        <w:t>to</w:t>
-      </w:r>
-      <w:r>
-        <w:t xml:space="preserve"> communicate with parents.  This includes any </w:t>
+        <w:t xml:space="preserve"> to communicate with parents.  This includes any </w:t>
       </w:r>
       <w:r>
         <w:rPr>
@@ -485,7 +597,6 @@
           <w:b/>
           <w:bCs/>
         </w:rPr>
-        <w:lastRenderedPageBreak/>
         <w:t>Check the rota</w:t>
       </w:r>
       <w:r>

--- a/Creche System - overview for Use case.docx
+++ b/Creche System - overview for Use case.docx
@@ -320,6 +320,35 @@
     </w:p>
     <w:p>
       <w:r>
+        <w:t xml:space="preserve">Can </w:t>
+      </w:r>
+      <w:r>
+        <w:rPr>
+          <w:b/>
+          <w:bCs/>
+        </w:rPr>
+        <w:t>create an</w:t>
+      </w:r>
+      <w:r>
+        <w:rPr>
+          <w:b/>
+          <w:bCs/>
+        </w:rPr>
+        <w:t>d edit</w:t>
+      </w:r>
+      <w:r>
+        <w:rPr>
+          <w:b/>
+          <w:bCs/>
+        </w:rPr>
+        <w:t xml:space="preserve"> account</w:t>
+      </w:r>
+      <w:r>
+        <w:t>.</w:t>
+      </w:r>
+    </w:p>
+    <w:p>
+      <w:r>
         <w:rPr>
           <w:b/>
           <w:bCs/>
@@ -372,35 +401,6 @@
       </w:r>
     </w:p>
     <w:p>
-      <w:r>
-        <w:t xml:space="preserve">Can </w:t>
-      </w:r>
-      <w:r>
-        <w:rPr>
-          <w:b/>
-          <w:bCs/>
-        </w:rPr>
-        <w:t>create an</w:t>
-      </w:r>
-      <w:r>
-        <w:rPr>
-          <w:b/>
-          <w:bCs/>
-        </w:rPr>
-        <w:t>d edit</w:t>
-      </w:r>
-      <w:r>
-        <w:rPr>
-          <w:b/>
-          <w:bCs/>
-        </w:rPr>
-        <w:t xml:space="preserve"> account</w:t>
-      </w:r>
-      <w:r>
-        <w:t xml:space="preserve"> for Staff.</w:t>
-      </w:r>
-    </w:p>
-    <w:p>
       <w:pPr>
         <w:rPr>
           <w:b/>
@@ -412,7 +412,17 @@
           <w:b/>
           <w:bCs/>
         </w:rPr>
-        <w:t>View the Staff Rota</w:t>
+        <w:t xml:space="preserve">View </w:t>
+      </w:r>
+      <w:r>
+        <w:t>the</w:t>
+      </w:r>
+      <w:r>
+        <w:rPr>
+          <w:b/>
+          <w:bCs/>
+        </w:rPr>
+        <w:t xml:space="preserve"> Staff Rota</w:t>
       </w:r>
       <w:r>
         <w:rPr>
@@ -693,10 +703,10 @@
           <w:b/>
           <w:bCs/>
         </w:rPr>
-        <w:t>Adjust fee status</w:t>
-      </w:r>
-      <w:r>
-        <w:t xml:space="preserve"> and </w:t>
+        <w:t>Adjust</w:t>
+      </w:r>
+      <w:r>
+        <w:t xml:space="preserve"> </w:t>
       </w:r>
       <w:r>
         <w:rPr>
@@ -706,7 +716,13 @@
         <w:t>fee amount</w:t>
       </w:r>
       <w:r>
-        <w:t xml:space="preserve"> for any child.</w:t>
+        <w:t xml:space="preserve"> for any child</w:t>
+      </w:r>
+      <w:r>
+        <w:t xml:space="preserve"> or all children</w:t>
+      </w:r>
+      <w:r>
+        <w:t>.</w:t>
       </w:r>
     </w:p>
     <w:p/>
